--- a/TestResults.docx
+++ b/TestResults.docx
@@ -9,8 +9,6 @@
           <w:sz w:val="24"/>
         </w:rPr>
       </w:pPr>
-      <w:bookmarkStart w:id="0" w:name="_GoBack"/>
-      <w:bookmarkEnd w:id="0"/>
       <w:r>
         <w:rPr>
           <w:rFonts w:ascii="Times New Roman" w:hAnsi="Times New Roman" w:cs="Times New Roman"/>
@@ -188,6 +186,7 @@
                 <w:lang w:val="en-US"/>
               </w:rPr>
             </w:pPr>
+            <w:bookmarkStart w:id="0" w:name="_GoBack" w:colFirst="4" w:colLast="4"/>
             <w:r>
               <w:rPr>
                 <w:rFonts w:ascii="Times New Roman" w:hAnsi="Times New Roman" w:cs="Times New Roman"/>
@@ -215,7 +214,7 @@
                 <w:rFonts w:ascii="Times New Roman" w:hAnsi="Times New Roman" w:cs="Times New Roman"/>
                 <w:sz w:val="24"/>
               </w:rPr>
-              <w:t>Проверка варианта использования «Помочь пользователю определиться с моделью» основной поток событий.</w:t>
+              <w:t>Проверка варианта использования «Помочь пользователю определиться с работой приложения» основной поток событий.</w:t>
             </w:r>
           </w:p>
         </w:tc>
@@ -405,7 +404,7 @@
                 <w:rFonts w:ascii="Times New Roman" w:hAnsi="Times New Roman" w:cs="Times New Roman"/>
                 <w:sz w:val="24"/>
               </w:rPr>
-              <w:t>Проверка варианта использования «Помочь пользователю определиться с моделью» поток ошибок.</w:t>
+              <w:t>Проверка варианта использования «Помочь пользователю определиться с работой приложения» поток ошибок.</w:t>
             </w:r>
           </w:p>
         </w:tc>
@@ -910,24 +909,7 @@
                 <w:rFonts w:ascii="Times New Roman" w:hAnsi="Times New Roman" w:cs="Times New Roman"/>
                 <w:sz w:val="24"/>
               </w:rPr>
-              <w:t>инт</w:t>
-            </w:r>
-            <w:proofErr w:type="spellEnd"/>
-            <w:r>
-              <w:rPr>
-                <w:rFonts w:ascii="Times New Roman" w:hAnsi="Times New Roman" w:cs="Times New Roman"/>
-                <w:sz w:val="24"/>
-                <w:lang w:val="be-BY"/>
-              </w:rPr>
-              <w:t>е</w:t>
-            </w:r>
-            <w:proofErr w:type="spellStart"/>
-            <w:r>
-              <w:rPr>
-                <w:rFonts w:ascii="Times New Roman" w:hAnsi="Times New Roman" w:cs="Times New Roman"/>
-                <w:sz w:val="24"/>
-              </w:rPr>
-              <w:t>рне</w:t>
+              <w:t>интрне</w:t>
             </w:r>
             <w:proofErr w:type="gramStart"/>
             <w:r>
@@ -1321,7 +1303,15 @@
                 <w:rFonts w:ascii="Times New Roman" w:hAnsi="Times New Roman" w:cs="Times New Roman"/>
                 <w:sz w:val="24"/>
               </w:rPr>
-              <w:t>рнет</w:t>
+              <w:t>рне</w:t>
+            </w:r>
+            <w:proofErr w:type="gramStart"/>
+            <w:r>
+              <w:rPr>
+                <w:rFonts w:ascii="Times New Roman" w:hAnsi="Times New Roman" w:cs="Times New Roman"/>
+                <w:sz w:val="24"/>
+              </w:rPr>
+              <w:t>т</w:t>
             </w:r>
             <w:proofErr w:type="spellEnd"/>
             <w:r>
@@ -1329,7 +1319,15 @@
                 <w:rFonts w:ascii="Times New Roman" w:hAnsi="Times New Roman" w:cs="Times New Roman"/>
                 <w:sz w:val="24"/>
               </w:rPr>
-              <w:t>- соединение».</w:t>
+              <w:t>-</w:t>
+            </w:r>
+            <w:proofErr w:type="gramEnd"/>
+            <w:r>
+              <w:rPr>
+                <w:rFonts w:ascii="Times New Roman" w:hAnsi="Times New Roman" w:cs="Times New Roman"/>
+                <w:sz w:val="24"/>
+              </w:rPr>
+              <w:t xml:space="preserve"> соединение».</w:t>
             </w:r>
           </w:p>
         </w:tc>
@@ -1567,7 +1565,7 @@
                 <w:rFonts w:ascii="Times New Roman" w:hAnsi="Times New Roman" w:cs="Times New Roman"/>
                 <w:sz w:val="24"/>
               </w:rPr>
-              <w:t>Проверка функционального требования «Возможность работы в любой стране мира»</w:t>
+              <w:t>Проверка нефункционального требования «Надежность»</w:t>
             </w:r>
           </w:p>
         </w:tc>
@@ -1587,15 +1585,53 @@
                 <w:rFonts w:ascii="Times New Roman" w:hAnsi="Times New Roman" w:cs="Times New Roman"/>
                 <w:sz w:val="24"/>
               </w:rPr>
-              <w:t xml:space="preserve">1) Воспользоваться приложением </w:t>
-            </w:r>
-            <w:r>
-              <w:rPr>
-                <w:rFonts w:ascii="Times New Roman" w:hAnsi="Times New Roman" w:cs="Times New Roman"/>
-                <w:sz w:val="24"/>
-                <w:lang w:val="en-US"/>
-              </w:rPr>
-              <w:t>Fake</w:t>
+              <w:t>1) Запустить приложение;</w:t>
+            </w:r>
+          </w:p>
+          <w:p>
+            <w:pPr>
+              <w:rPr>
+                <w:rFonts w:ascii="Times New Roman" w:hAnsi="Times New Roman" w:cs="Times New Roman"/>
+                <w:sz w:val="24"/>
+              </w:rPr>
+            </w:pPr>
+            <w:r>
+              <w:rPr>
+                <w:rFonts w:ascii="Times New Roman" w:hAnsi="Times New Roman" w:cs="Times New Roman"/>
+                <w:sz w:val="24"/>
+              </w:rPr>
+              <w:t>2) Выбрать фильм из списка</w:t>
+            </w:r>
+            <w:proofErr w:type="gramStart"/>
+            <w:r>
+              <w:rPr>
+                <w:rFonts w:ascii="Times New Roman" w:hAnsi="Times New Roman" w:cs="Times New Roman"/>
+                <w:sz w:val="24"/>
+              </w:rPr>
+              <w:t xml:space="preserve"> ;</w:t>
+            </w:r>
+            <w:proofErr w:type="gramEnd"/>
+          </w:p>
+          <w:p>
+            <w:pPr>
+              <w:rPr>
+                <w:rFonts w:ascii="Times New Roman" w:hAnsi="Times New Roman" w:cs="Times New Roman"/>
+                <w:sz w:val="24"/>
+              </w:rPr>
+            </w:pPr>
+            <w:r>
+              <w:rPr>
+                <w:rFonts w:ascii="Times New Roman" w:hAnsi="Times New Roman" w:cs="Times New Roman"/>
+                <w:sz w:val="24"/>
+              </w:rPr>
+              <w:t>3)</w:t>
+            </w:r>
+            <w:r>
+              <w:rPr>
+                <w:rFonts w:ascii="Times New Roman" w:hAnsi="Times New Roman" w:cs="Times New Roman"/>
+                <w:sz w:val="24"/>
+              </w:rPr>
+              <w:t xml:space="preserve"> Кликнуть на фильм</w:t>
             </w:r>
             <w:r>
               <w:rPr>
@@ -1608,132 +1644,51 @@
               <w:rPr>
                 <w:rFonts w:ascii="Times New Roman" w:hAnsi="Times New Roman" w:cs="Times New Roman"/>
                 <w:sz w:val="24"/>
-                <w:lang w:val="en-US"/>
-              </w:rPr>
-              <w:t>GPS</w:t>
-            </w:r>
-            <w:r>
-              <w:rPr>
-                <w:rFonts w:ascii="Times New Roman" w:hAnsi="Times New Roman" w:cs="Times New Roman"/>
-                <w:sz w:val="24"/>
-              </w:rPr>
-              <w:t xml:space="preserve"> </w:t>
-            </w:r>
-            <w:r>
-              <w:rPr>
-                <w:rFonts w:ascii="Times New Roman" w:hAnsi="Times New Roman" w:cs="Times New Roman"/>
-                <w:sz w:val="24"/>
-                <w:lang w:val="en-US"/>
-              </w:rPr>
-              <w:t>location</w:t>
-            </w:r>
-            <w:r>
-              <w:rPr>
-                <w:rFonts w:ascii="Times New Roman" w:hAnsi="Times New Roman" w:cs="Times New Roman"/>
-                <w:sz w:val="24"/>
-              </w:rPr>
-              <w:t xml:space="preserve"> </w:t>
-            </w:r>
-            <w:r>
-              <w:rPr>
-                <w:rFonts w:ascii="Times New Roman" w:hAnsi="Times New Roman" w:cs="Times New Roman"/>
-                <w:sz w:val="24"/>
-              </w:rPr>
-              <w:t xml:space="preserve"> для виртуальной смены страны текущего пребывания;</w:t>
-            </w:r>
-          </w:p>
-          <w:p>
-            <w:pPr>
-              <w:rPr>
-                <w:rFonts w:ascii="Times New Roman" w:hAnsi="Times New Roman" w:cs="Times New Roman"/>
-                <w:sz w:val="24"/>
-              </w:rPr>
-            </w:pPr>
-            <w:r>
-              <w:rPr>
-                <w:rFonts w:ascii="Times New Roman" w:hAnsi="Times New Roman" w:cs="Times New Roman"/>
-                <w:sz w:val="24"/>
-              </w:rPr>
-              <w:t>1) Запустить приложение</w:t>
-            </w:r>
-            <w:r>
-              <w:rPr>
-                <w:rFonts w:ascii="Times New Roman" w:hAnsi="Times New Roman" w:cs="Times New Roman"/>
-                <w:sz w:val="24"/>
-              </w:rPr>
-              <w:t>;</w:t>
-            </w:r>
-          </w:p>
-          <w:p>
-            <w:pPr>
-              <w:rPr>
-                <w:rFonts w:ascii="Times New Roman" w:hAnsi="Times New Roman" w:cs="Times New Roman"/>
-                <w:sz w:val="24"/>
-              </w:rPr>
-            </w:pPr>
-            <w:r>
-              <w:rPr>
-                <w:rFonts w:ascii="Times New Roman" w:hAnsi="Times New Roman" w:cs="Times New Roman"/>
-                <w:sz w:val="24"/>
-              </w:rPr>
-              <w:t xml:space="preserve">2) </w:t>
-            </w:r>
-            <w:r>
-              <w:rPr>
-                <w:rFonts w:ascii="Times New Roman" w:hAnsi="Times New Roman" w:cs="Times New Roman"/>
-                <w:sz w:val="24"/>
-              </w:rPr>
-              <w:t>Ввести любой запрос;</w:t>
-            </w:r>
-          </w:p>
-          <w:p>
-            <w:pPr>
-              <w:rPr>
-                <w:rFonts w:ascii="Times New Roman" w:hAnsi="Times New Roman" w:cs="Times New Roman"/>
-                <w:sz w:val="24"/>
-              </w:rPr>
-            </w:pPr>
-            <w:r>
-              <w:rPr>
-                <w:rFonts w:ascii="Times New Roman" w:hAnsi="Times New Roman" w:cs="Times New Roman"/>
-                <w:sz w:val="24"/>
-              </w:rPr>
-              <w:t>3) Нажать кнопку</w:t>
-            </w:r>
-            <w:r>
-              <w:rPr>
-                <w:rFonts w:ascii="Times New Roman" w:hAnsi="Times New Roman" w:cs="Times New Roman"/>
-                <w:sz w:val="24"/>
-                <w:lang w:val="en-US"/>
-              </w:rPr>
-              <w:t xml:space="preserve"> </w:t>
-            </w:r>
-            <w:r>
-              <w:rPr>
-                <w:rFonts w:ascii="Times New Roman" w:hAnsi="Times New Roman" w:cs="Times New Roman"/>
-                <w:sz w:val="24"/>
-              </w:rPr>
-              <w:t>«Ок»;</w:t>
-            </w:r>
-          </w:p>
-        </w:tc>
-        <w:tc>
-          <w:tcPr>
-            <w:tcW w:w="1777" w:type="dxa"/>
-          </w:tcPr>
-          <w:p>
-            <w:pPr>
-              <w:rPr>
-                <w:rFonts w:ascii="Times New Roman" w:hAnsi="Times New Roman" w:cs="Times New Roman"/>
-                <w:sz w:val="24"/>
-              </w:rPr>
-            </w:pPr>
-            <w:r>
-              <w:rPr>
-                <w:rFonts w:ascii="Times New Roman" w:hAnsi="Times New Roman" w:cs="Times New Roman"/>
-                <w:sz w:val="24"/>
-              </w:rPr>
-              <w:t>Приложение работает нормально. Получен результат списка фильма.</w:t>
+              </w:rPr>
+              <w:t>Виктор Франкенштейн;</w:t>
+            </w:r>
+          </w:p>
+          <w:p>
+            <w:pPr>
+              <w:rPr>
+                <w:rFonts w:ascii="Times New Roman" w:hAnsi="Times New Roman" w:cs="Times New Roman"/>
+                <w:sz w:val="24"/>
+              </w:rPr>
+            </w:pPr>
+            <w:r>
+              <w:rPr>
+                <w:rFonts w:ascii="Times New Roman" w:hAnsi="Times New Roman" w:cs="Times New Roman"/>
+                <w:sz w:val="24"/>
+              </w:rPr>
+              <w:t>4) Получить информацию о фильме;</w:t>
+            </w:r>
+          </w:p>
+          <w:p>
+            <w:pPr>
+              <w:rPr>
+                <w:rFonts w:ascii="Times New Roman" w:hAnsi="Times New Roman" w:cs="Times New Roman"/>
+                <w:sz w:val="24"/>
+              </w:rPr>
+            </w:pPr>
+          </w:p>
+        </w:tc>
+        <w:tc>
+          <w:tcPr>
+            <w:tcW w:w="1777" w:type="dxa"/>
+          </w:tcPr>
+          <w:p>
+            <w:pPr>
+              <w:rPr>
+                <w:rFonts w:ascii="Times New Roman" w:hAnsi="Times New Roman" w:cs="Times New Roman"/>
+                <w:sz w:val="24"/>
+              </w:rPr>
+            </w:pPr>
+            <w:r>
+              <w:rPr>
+                <w:rFonts w:ascii="Times New Roman" w:hAnsi="Times New Roman" w:cs="Times New Roman"/>
+                <w:sz w:val="24"/>
+              </w:rPr>
+              <w:t>Получена информация о фильме Виктор Франкенштейн</w:t>
             </w:r>
           </w:p>
         </w:tc>
@@ -1825,83 +1780,22 @@
                 <w:rFonts w:ascii="Times New Roman" w:hAnsi="Times New Roman" w:cs="Times New Roman"/>
                 <w:sz w:val="24"/>
               </w:rPr>
-              <w:t>1) Запустить приложение;</w:t>
-            </w:r>
-          </w:p>
-          <w:p>
-            <w:pPr>
-              <w:rPr>
-                <w:rFonts w:ascii="Times New Roman" w:hAnsi="Times New Roman" w:cs="Times New Roman"/>
-                <w:sz w:val="24"/>
-              </w:rPr>
-            </w:pPr>
-            <w:r>
-              <w:rPr>
-                <w:rFonts w:ascii="Times New Roman" w:hAnsi="Times New Roman" w:cs="Times New Roman"/>
-                <w:sz w:val="24"/>
-              </w:rPr>
-              <w:t>2) Выбрать фильм из списка</w:t>
-            </w:r>
-            <w:proofErr w:type="gramStart"/>
-            <w:r>
-              <w:rPr>
-                <w:rFonts w:ascii="Times New Roman" w:hAnsi="Times New Roman" w:cs="Times New Roman"/>
-                <w:sz w:val="24"/>
-              </w:rPr>
-              <w:t xml:space="preserve"> ;</w:t>
-            </w:r>
-            <w:proofErr w:type="gramEnd"/>
-          </w:p>
-          <w:p>
-            <w:pPr>
-              <w:rPr>
-                <w:rFonts w:ascii="Times New Roman" w:hAnsi="Times New Roman" w:cs="Times New Roman"/>
-                <w:sz w:val="24"/>
-              </w:rPr>
-            </w:pPr>
-            <w:r>
-              <w:rPr>
-                <w:rFonts w:ascii="Times New Roman" w:hAnsi="Times New Roman" w:cs="Times New Roman"/>
-                <w:sz w:val="24"/>
-              </w:rPr>
-              <w:t>3)</w:t>
-            </w:r>
-            <w:r>
-              <w:rPr>
-                <w:rFonts w:ascii="Times New Roman" w:hAnsi="Times New Roman" w:cs="Times New Roman"/>
-                <w:sz w:val="24"/>
-              </w:rPr>
-              <w:t xml:space="preserve"> Кликнуть на выбранный фильм;</w:t>
-            </w:r>
-          </w:p>
-          <w:p>
-            <w:pPr>
-              <w:rPr>
-                <w:rFonts w:ascii="Times New Roman" w:hAnsi="Times New Roman" w:cs="Times New Roman"/>
-                <w:sz w:val="24"/>
-              </w:rPr>
-            </w:pPr>
-            <w:r>
-              <w:rPr>
-                <w:rFonts w:ascii="Times New Roman" w:hAnsi="Times New Roman" w:cs="Times New Roman"/>
-                <w:sz w:val="24"/>
-              </w:rPr>
-              <w:t>4) Получить список фильмов;</w:t>
-            </w:r>
-          </w:p>
-          <w:p>
-            <w:pPr>
-              <w:rPr>
-                <w:rFonts w:ascii="Times New Roman" w:hAnsi="Times New Roman" w:cs="Times New Roman"/>
-                <w:sz w:val="24"/>
-              </w:rPr>
-            </w:pPr>
-            <w:r>
-              <w:rPr>
-                <w:rFonts w:ascii="Times New Roman" w:hAnsi="Times New Roman" w:cs="Times New Roman"/>
-                <w:sz w:val="24"/>
-              </w:rPr>
-              <w:t xml:space="preserve">5) Зайти на сайт Афиша </w:t>
+              <w:t>1) Выбрать фильм Виктор Франкенштейн</w:t>
+            </w:r>
+          </w:p>
+          <w:p>
+            <w:pPr>
+              <w:rPr>
+                <w:rFonts w:ascii="Times New Roman" w:hAnsi="Times New Roman" w:cs="Times New Roman"/>
+                <w:sz w:val="24"/>
+              </w:rPr>
+            </w:pPr>
+            <w:r>
+              <w:rPr>
+                <w:rFonts w:ascii="Times New Roman" w:hAnsi="Times New Roman" w:cs="Times New Roman"/>
+                <w:sz w:val="24"/>
+              </w:rPr>
+              <w:t xml:space="preserve">2) Зайти на сайт Афиша </w:t>
             </w:r>
             <w:proofErr w:type="spellStart"/>
             <w:r>
@@ -1932,7 +1826,14 @@
                 <w:rFonts w:ascii="Times New Roman" w:hAnsi="Times New Roman" w:cs="Times New Roman"/>
                 <w:sz w:val="24"/>
               </w:rPr>
-              <w:t>6)</w:t>
+              <w:t>3</w:t>
+            </w:r>
+            <w:r>
+              <w:rPr>
+                <w:rFonts w:ascii="Times New Roman" w:hAnsi="Times New Roman" w:cs="Times New Roman"/>
+                <w:sz w:val="24"/>
+              </w:rPr>
+              <w:t>)</w:t>
             </w:r>
             <w:r>
               <w:rPr>
@@ -1959,7 +1860,7 @@
                 <w:rFonts w:ascii="Times New Roman" w:hAnsi="Times New Roman" w:cs="Times New Roman"/>
                 <w:sz w:val="24"/>
               </w:rPr>
-              <w:t>Результаты идентичны</w:t>
+              <w:t>Результаты о фильме Виктор Франкенштейн идентичны</w:t>
             </w:r>
           </w:p>
         </w:tc>
@@ -2073,7 +1974,7 @@
                 <w:rFonts w:ascii="Times New Roman" w:hAnsi="Times New Roman" w:cs="Times New Roman"/>
                 <w:sz w:val="24"/>
               </w:rPr>
-              <w:t>2) Осуществить нажатия на различные части приложения под разными углами в разных позах, тем самым проверить удобство работы с приложением.</w:t>
+              <w:t>2) Осуществить нажатия на различные фильмы в разных местах.</w:t>
             </w:r>
           </w:p>
         </w:tc>
@@ -2138,91 +2039,183 @@
                 <w:lang w:val="en-US"/>
               </w:rPr>
             </w:pPr>
-          </w:p>
+            <w:r>
+              <w:rPr>
+                <w:rFonts w:ascii="Times New Roman" w:hAnsi="Times New Roman" w:cs="Times New Roman"/>
+                <w:sz w:val="24"/>
+              </w:rPr>
+              <w:t>1</w:t>
+            </w:r>
+            <w:r>
+              <w:rPr>
+                <w:rFonts w:ascii="Times New Roman" w:hAnsi="Times New Roman" w:cs="Times New Roman"/>
+                <w:sz w:val="24"/>
+                <w:lang w:val="en-US"/>
+              </w:rPr>
+              <w:t>1</w:t>
+            </w:r>
+          </w:p>
+        </w:tc>
+        <w:tc>
+          <w:tcPr>
+            <w:tcW w:w="2693" w:type="dxa"/>
+          </w:tcPr>
           <w:p>
             <w:pPr>
               <w:jc w:val="center"/>
               <w:rPr>
                 <w:rFonts w:ascii="Times New Roman" w:hAnsi="Times New Roman" w:cs="Times New Roman"/>
                 <w:sz w:val="24"/>
+              </w:rPr>
+            </w:pPr>
+            <w:r>
+              <w:rPr>
+                <w:rFonts w:ascii="Times New Roman" w:hAnsi="Times New Roman" w:cs="Times New Roman"/>
+                <w:sz w:val="24"/>
+              </w:rPr>
+              <w:t>Проверка нефункционального требования «Безопасность»</w:t>
+            </w:r>
+          </w:p>
+        </w:tc>
+        <w:tc>
+          <w:tcPr>
+            <w:tcW w:w="4567" w:type="dxa"/>
+          </w:tcPr>
+          <w:p>
+            <w:pPr>
+              <w:rPr>
+                <w:rFonts w:ascii="Times New Roman" w:hAnsi="Times New Roman" w:cs="Times New Roman"/>
+                <w:sz w:val="24"/>
+              </w:rPr>
+            </w:pPr>
+            <w:r>
+              <w:rPr>
+                <w:rFonts w:ascii="Times New Roman" w:hAnsi="Times New Roman" w:cs="Times New Roman"/>
+                <w:sz w:val="24"/>
+              </w:rPr>
+              <w:t xml:space="preserve">1) Установить приложение </w:t>
+            </w:r>
+            <w:r>
+              <w:rPr>
+                <w:rFonts w:ascii="Times New Roman" w:hAnsi="Times New Roman" w:cs="Times New Roman"/>
+                <w:sz w:val="24"/>
                 <w:lang w:val="en-US"/>
               </w:rPr>
-            </w:pPr>
-          </w:p>
-          <w:p>
-            <w:pPr>
-              <w:jc w:val="center"/>
+              <w:t>Traffic</w:t>
+            </w:r>
+            <w:r>
+              <w:rPr>
+                <w:rFonts w:ascii="Times New Roman" w:hAnsi="Times New Roman" w:cs="Times New Roman"/>
+                <w:sz w:val="24"/>
+              </w:rPr>
+              <w:t xml:space="preserve"> </w:t>
+            </w:r>
+            <w:r>
               <w:rPr>
                 <w:rFonts w:ascii="Times New Roman" w:hAnsi="Times New Roman" w:cs="Times New Roman"/>
                 <w:sz w:val="24"/>
                 <w:lang w:val="en-US"/>
               </w:rPr>
-            </w:pPr>
-          </w:p>
-          <w:p>
-            <w:pPr>
-              <w:jc w:val="center"/>
+              <w:t>Monitor</w:t>
+            </w:r>
+            <w:r>
+              <w:rPr>
+                <w:rFonts w:ascii="Times New Roman" w:hAnsi="Times New Roman" w:cs="Times New Roman"/>
+                <w:sz w:val="24"/>
+              </w:rPr>
+              <w:t>;</w:t>
+            </w:r>
+          </w:p>
+          <w:p>
+            <w:pPr>
+              <w:rPr>
+                <w:rFonts w:ascii="Times New Roman" w:hAnsi="Times New Roman" w:cs="Times New Roman"/>
+                <w:sz w:val="24"/>
+              </w:rPr>
+            </w:pPr>
+            <w:r>
+              <w:rPr>
+                <w:rFonts w:ascii="Times New Roman" w:hAnsi="Times New Roman" w:cs="Times New Roman"/>
+                <w:sz w:val="24"/>
+              </w:rPr>
+              <w:t xml:space="preserve">2) </w:t>
+            </w:r>
+            <w:r>
+              <w:rPr>
+                <w:rFonts w:ascii="Times New Roman" w:hAnsi="Times New Roman" w:cs="Times New Roman"/>
+                <w:sz w:val="24"/>
+              </w:rPr>
+              <w:t>Запустить приложение;</w:t>
+            </w:r>
+          </w:p>
+          <w:p>
+            <w:pPr>
+              <w:rPr>
+                <w:rFonts w:ascii="Times New Roman" w:hAnsi="Times New Roman" w:cs="Times New Roman"/>
+                <w:sz w:val="24"/>
+              </w:rPr>
+            </w:pPr>
+            <w:r>
+              <w:rPr>
+                <w:rFonts w:ascii="Times New Roman" w:hAnsi="Times New Roman" w:cs="Times New Roman"/>
+                <w:sz w:val="24"/>
+              </w:rPr>
+              <w:t>3)Выполнить несколько запросов в приложении;</w:t>
+            </w:r>
+          </w:p>
+          <w:p>
+            <w:pPr>
+              <w:rPr>
+                <w:rFonts w:ascii="Times New Roman" w:hAnsi="Times New Roman" w:cs="Times New Roman"/>
+                <w:sz w:val="24"/>
+              </w:rPr>
+            </w:pPr>
+            <w:r>
+              <w:rPr>
+                <w:rFonts w:ascii="Times New Roman" w:hAnsi="Times New Roman" w:cs="Times New Roman"/>
+                <w:sz w:val="24"/>
+              </w:rPr>
+              <w:t xml:space="preserve">4) Проверить по программе </w:t>
+            </w:r>
+            <w:r>
               <w:rPr>
                 <w:rFonts w:ascii="Times New Roman" w:hAnsi="Times New Roman" w:cs="Times New Roman"/>
                 <w:sz w:val="24"/>
                 <w:lang w:val="en-US"/>
               </w:rPr>
-            </w:pPr>
-            <w:r>
-              <w:rPr>
-                <w:rFonts w:ascii="Times New Roman" w:hAnsi="Times New Roman" w:cs="Times New Roman"/>
-                <w:sz w:val="24"/>
+              <w:t>Traffic</w:t>
+            </w:r>
+            <w:r>
+              <w:rPr>
+                <w:rFonts w:ascii="Times New Roman" w:hAnsi="Times New Roman" w:cs="Times New Roman"/>
+                <w:sz w:val="24"/>
+              </w:rPr>
+              <w:t xml:space="preserve"> </w:t>
+            </w:r>
+            <w:r>
+              <w:rPr>
+                <w:rFonts w:ascii="Times New Roman" w:hAnsi="Times New Roman" w:cs="Times New Roman"/>
+                <w:sz w:val="24"/>
+                <w:lang w:val="en-US"/>
               </w:rPr>
               <w:lastRenderedPageBreak/>
-              <w:t>1</w:t>
-            </w:r>
-            <w:r>
-              <w:rPr>
-                <w:rFonts w:ascii="Times New Roman" w:hAnsi="Times New Roman" w:cs="Times New Roman"/>
-                <w:sz w:val="24"/>
-                <w:lang w:val="en-US"/>
-              </w:rPr>
-              <w:t>1</w:t>
-            </w:r>
-          </w:p>
-        </w:tc>
-        <w:tc>
-          <w:tcPr>
-            <w:tcW w:w="2693" w:type="dxa"/>
-          </w:tcPr>
-          <w:p>
-            <w:pPr>
-              <w:jc w:val="center"/>
-              <w:rPr>
-                <w:rFonts w:ascii="Times New Roman" w:hAnsi="Times New Roman" w:cs="Times New Roman"/>
-                <w:sz w:val="24"/>
-                <w:lang w:val="en-US"/>
-              </w:rPr>
-            </w:pPr>
-          </w:p>
-          <w:p>
-            <w:pPr>
-              <w:jc w:val="center"/>
-              <w:rPr>
-                <w:rFonts w:ascii="Times New Roman" w:hAnsi="Times New Roman" w:cs="Times New Roman"/>
-                <w:sz w:val="24"/>
-                <w:lang w:val="en-US"/>
-              </w:rPr>
-            </w:pPr>
-          </w:p>
-          <w:p>
-            <w:pPr>
-              <w:jc w:val="center"/>
-              <w:rPr>
-                <w:rFonts w:ascii="Times New Roman" w:hAnsi="Times New Roman" w:cs="Times New Roman"/>
-                <w:sz w:val="24"/>
-                <w:lang w:val="en-US"/>
-              </w:rPr>
-            </w:pPr>
-          </w:p>
-          <w:p>
-            <w:pPr>
-              <w:jc w:val="center"/>
+              <w:t>Monitor</w:t>
+            </w:r>
+            <w:r>
+              <w:rPr>
+                <w:rFonts w:ascii="Times New Roman" w:hAnsi="Times New Roman" w:cs="Times New Roman"/>
+                <w:sz w:val="24"/>
+              </w:rPr>
+              <w:t xml:space="preserve"> исходящий и входящий траффик приложения;</w:t>
+            </w:r>
+          </w:p>
+        </w:tc>
+        <w:tc>
+          <w:tcPr>
+            <w:tcW w:w="1777" w:type="dxa"/>
+          </w:tcPr>
+          <w:p>
+            <w:pPr>
               <w:rPr>
                 <w:rFonts w:ascii="Times New Roman" w:hAnsi="Times New Roman" w:cs="Times New Roman"/>
                 <w:sz w:val="24"/>
@@ -2234,246 +2227,46 @@
                 <w:sz w:val="24"/>
               </w:rPr>
               <w:lastRenderedPageBreak/>
-              <w:t>Проверка нефункционального требования «Безопасность»</w:t>
-            </w:r>
-          </w:p>
-        </w:tc>
-        <w:tc>
-          <w:tcPr>
-            <w:tcW w:w="4567" w:type="dxa"/>
-          </w:tcPr>
-          <w:p>
-            <w:pPr>
-              <w:rPr>
-                <w:rFonts w:ascii="Times New Roman" w:hAnsi="Times New Roman" w:cs="Times New Roman"/>
-                <w:sz w:val="24"/>
-                <w:lang w:val="en-US"/>
-              </w:rPr>
-            </w:pPr>
-          </w:p>
-          <w:p>
-            <w:pPr>
-              <w:rPr>
-                <w:rFonts w:ascii="Times New Roman" w:hAnsi="Times New Roman" w:cs="Times New Roman"/>
-                <w:sz w:val="24"/>
-                <w:lang w:val="en-US"/>
-              </w:rPr>
-            </w:pPr>
-          </w:p>
-          <w:p>
-            <w:pPr>
-              <w:rPr>
-                <w:rFonts w:ascii="Times New Roman" w:hAnsi="Times New Roman" w:cs="Times New Roman"/>
-                <w:sz w:val="24"/>
-                <w:lang w:val="en-US"/>
-              </w:rPr>
-            </w:pPr>
-          </w:p>
-          <w:p>
-            <w:pPr>
-              <w:rPr>
-                <w:rFonts w:ascii="Times New Roman" w:hAnsi="Times New Roman" w:cs="Times New Roman"/>
-                <w:sz w:val="24"/>
-                <w:lang w:val="en-US"/>
-              </w:rPr>
-            </w:pPr>
-          </w:p>
-          <w:p>
-            <w:pPr>
-              <w:rPr>
-                <w:rFonts w:ascii="Times New Roman" w:hAnsi="Times New Roman" w:cs="Times New Roman"/>
-                <w:sz w:val="24"/>
-              </w:rPr>
-            </w:pPr>
-            <w:r>
-              <w:rPr>
-                <w:rFonts w:ascii="Times New Roman" w:hAnsi="Times New Roman" w:cs="Times New Roman"/>
-                <w:sz w:val="24"/>
-              </w:rPr>
-              <w:t xml:space="preserve">1) Установить приложение </w:t>
-            </w:r>
-            <w:r>
-              <w:rPr>
-                <w:rFonts w:ascii="Times New Roman" w:hAnsi="Times New Roman" w:cs="Times New Roman"/>
-                <w:sz w:val="24"/>
-                <w:lang w:val="en-US"/>
-              </w:rPr>
-              <w:t>Traffic</w:t>
-            </w:r>
-            <w:r>
-              <w:rPr>
-                <w:rFonts w:ascii="Times New Roman" w:hAnsi="Times New Roman" w:cs="Times New Roman"/>
-                <w:sz w:val="24"/>
-              </w:rPr>
-              <w:t xml:space="preserve"> </w:t>
-            </w:r>
-            <w:r>
-              <w:rPr>
-                <w:rFonts w:ascii="Times New Roman" w:hAnsi="Times New Roman" w:cs="Times New Roman"/>
-                <w:sz w:val="24"/>
-                <w:lang w:val="en-US"/>
-              </w:rPr>
-              <w:t>Monitor</w:t>
-            </w:r>
-            <w:r>
-              <w:rPr>
-                <w:rFonts w:ascii="Times New Roman" w:hAnsi="Times New Roman" w:cs="Times New Roman"/>
-                <w:sz w:val="24"/>
-              </w:rPr>
-              <w:t>;</w:t>
-            </w:r>
-          </w:p>
-          <w:p>
-            <w:pPr>
-              <w:rPr>
-                <w:rFonts w:ascii="Times New Roman" w:hAnsi="Times New Roman" w:cs="Times New Roman"/>
-                <w:sz w:val="24"/>
-              </w:rPr>
-            </w:pPr>
-            <w:r>
-              <w:rPr>
-                <w:rFonts w:ascii="Times New Roman" w:hAnsi="Times New Roman" w:cs="Times New Roman"/>
-                <w:sz w:val="24"/>
-              </w:rPr>
-              <w:t xml:space="preserve">2) </w:t>
-            </w:r>
-            <w:r>
-              <w:rPr>
-                <w:rFonts w:ascii="Times New Roman" w:hAnsi="Times New Roman" w:cs="Times New Roman"/>
-                <w:sz w:val="24"/>
-              </w:rPr>
-              <w:t>Запустить приложение;</w:t>
-            </w:r>
-          </w:p>
-          <w:p>
-            <w:pPr>
-              <w:rPr>
-                <w:rFonts w:ascii="Times New Roman" w:hAnsi="Times New Roman" w:cs="Times New Roman"/>
-                <w:sz w:val="24"/>
-              </w:rPr>
-            </w:pPr>
-            <w:r>
-              <w:rPr>
-                <w:rFonts w:ascii="Times New Roman" w:hAnsi="Times New Roman" w:cs="Times New Roman"/>
-                <w:sz w:val="24"/>
-              </w:rPr>
-              <w:t>3)Выполнить несколько запросов в приложении;</w:t>
-            </w:r>
-          </w:p>
-          <w:p>
-            <w:pPr>
-              <w:rPr>
-                <w:rFonts w:ascii="Times New Roman" w:hAnsi="Times New Roman" w:cs="Times New Roman"/>
-                <w:sz w:val="24"/>
-              </w:rPr>
-            </w:pPr>
-            <w:r>
-              <w:rPr>
-                <w:rFonts w:ascii="Times New Roman" w:hAnsi="Times New Roman" w:cs="Times New Roman"/>
-                <w:sz w:val="24"/>
-              </w:rPr>
-              <w:t xml:space="preserve">4) Проверить по программе </w:t>
-            </w:r>
-            <w:r>
-              <w:rPr>
-                <w:rFonts w:ascii="Times New Roman" w:hAnsi="Times New Roman" w:cs="Times New Roman"/>
-                <w:sz w:val="24"/>
-                <w:lang w:val="en-US"/>
-              </w:rPr>
-              <w:t>Traffic</w:t>
-            </w:r>
-            <w:r>
-              <w:rPr>
-                <w:rFonts w:ascii="Times New Roman" w:hAnsi="Times New Roman" w:cs="Times New Roman"/>
-                <w:sz w:val="24"/>
-              </w:rPr>
-              <w:t xml:space="preserve"> </w:t>
-            </w:r>
-            <w:r>
-              <w:rPr>
-                <w:rFonts w:ascii="Times New Roman" w:hAnsi="Times New Roman" w:cs="Times New Roman"/>
-                <w:sz w:val="24"/>
-                <w:lang w:val="en-US"/>
-              </w:rPr>
-              <w:t>Monitor</w:t>
-            </w:r>
-            <w:r>
-              <w:rPr>
-                <w:rFonts w:ascii="Times New Roman" w:hAnsi="Times New Roman" w:cs="Times New Roman"/>
-                <w:sz w:val="24"/>
-              </w:rPr>
-              <w:t xml:space="preserve"> исходящий и входящий траффик приложения;</w:t>
-            </w:r>
-          </w:p>
-        </w:tc>
-        <w:tc>
-          <w:tcPr>
-            <w:tcW w:w="1777" w:type="dxa"/>
-          </w:tcPr>
-          <w:p>
-            <w:pPr>
-              <w:rPr>
-                <w:rFonts w:ascii="Times New Roman" w:hAnsi="Times New Roman" w:cs="Times New Roman"/>
-                <w:sz w:val="24"/>
-                <w:lang w:val="en-US"/>
-              </w:rPr>
-            </w:pPr>
-          </w:p>
-          <w:p>
-            <w:pPr>
-              <w:rPr>
-                <w:rFonts w:ascii="Times New Roman" w:hAnsi="Times New Roman" w:cs="Times New Roman"/>
-                <w:sz w:val="24"/>
-                <w:lang w:val="en-US"/>
-              </w:rPr>
-            </w:pPr>
-          </w:p>
-          <w:p>
-            <w:pPr>
-              <w:rPr>
-                <w:rFonts w:ascii="Times New Roman" w:hAnsi="Times New Roman" w:cs="Times New Roman"/>
-                <w:sz w:val="24"/>
-                <w:lang w:val="en-US"/>
-              </w:rPr>
-            </w:pPr>
-          </w:p>
-          <w:p>
-            <w:pPr>
-              <w:rPr>
-                <w:rFonts w:ascii="Times New Roman" w:hAnsi="Times New Roman" w:cs="Times New Roman"/>
-                <w:sz w:val="24"/>
-                <w:lang w:val="en-US"/>
-              </w:rPr>
-            </w:pPr>
-          </w:p>
-          <w:p>
-            <w:pPr>
-              <w:rPr>
-                <w:rFonts w:ascii="Times New Roman" w:hAnsi="Times New Roman" w:cs="Times New Roman"/>
-                <w:sz w:val="24"/>
-              </w:rPr>
-            </w:pPr>
-            <w:r>
-              <w:rPr>
-                <w:rFonts w:ascii="Times New Roman" w:hAnsi="Times New Roman" w:cs="Times New Roman"/>
-                <w:sz w:val="24"/>
-              </w:rPr>
-              <w:t xml:space="preserve">Приложение </w:t>
-            </w:r>
-          </w:p>
-          <w:p>
-            <w:pPr>
-              <w:rPr>
-                <w:rFonts w:ascii="Times New Roman" w:hAnsi="Times New Roman" w:cs="Times New Roman"/>
-                <w:sz w:val="24"/>
-              </w:rPr>
-            </w:pPr>
-            <w:r>
-              <w:rPr>
-                <w:rFonts w:ascii="Times New Roman" w:hAnsi="Times New Roman" w:cs="Times New Roman"/>
-                <w:sz w:val="24"/>
-              </w:rPr>
-              <w:t>не использует дополнительный траффик.</w:t>
+              <w:t>Приложение использует  3 Мб трафика.</w:t>
+            </w:r>
+          </w:p>
+          <w:p>
+            <w:pPr>
+              <w:rPr>
+                <w:rFonts w:ascii="Times New Roman" w:hAnsi="Times New Roman" w:cs="Times New Roman"/>
+                <w:sz w:val="24"/>
+              </w:rPr>
+            </w:pPr>
+            <w:r>
+              <w:rPr>
+                <w:rFonts w:ascii="Times New Roman" w:hAnsi="Times New Roman" w:cs="Times New Roman"/>
+                <w:sz w:val="24"/>
+              </w:rPr>
+              <w:t xml:space="preserve">Приложение не использует </w:t>
+            </w:r>
+            <w:proofErr w:type="gramStart"/>
+            <w:r>
+              <w:rPr>
+                <w:rFonts w:ascii="Times New Roman" w:hAnsi="Times New Roman" w:cs="Times New Roman"/>
+                <w:sz w:val="24"/>
+              </w:rPr>
+              <w:t>дополнительн</w:t>
+            </w:r>
+            <w:r>
+              <w:rPr>
+                <w:rFonts w:ascii="Times New Roman" w:hAnsi="Times New Roman" w:cs="Times New Roman"/>
+                <w:sz w:val="24"/>
+              </w:rPr>
+              <w:lastRenderedPageBreak/>
+              <w:t>ый</w:t>
+            </w:r>
+            <w:proofErr w:type="gramEnd"/>
+            <w:r>
+              <w:rPr>
+                <w:rFonts w:ascii="Times New Roman" w:hAnsi="Times New Roman" w:cs="Times New Roman"/>
+                <w:sz w:val="24"/>
+              </w:rPr>
+              <w:t xml:space="preserve"> траффик.</w:t>
             </w:r>
           </w:p>
         </w:tc>
@@ -2504,6 +2297,7 @@
           </w:p>
         </w:tc>
       </w:tr>
+      <w:bookmarkEnd w:id="0"/>
     </w:tbl>
     <w:p/>
     <w:sectPr>
